--- a/ISA/指令集.docx
+++ b/ISA/指令集.docx
@@ -490,7 +490,7 @@
     <w:p>
       <w:pPr>
         <w:rPr>
-          <w:rFonts w:hint="default"/>
+          <w:rFonts w:hint="eastAsia"/>
           <w:lang w:val="en-US" w:eastAsia="zh-CN"/>
         </w:rPr>
       </w:pPr>
@@ -501,8 +501,1018 @@
         </w:rPr>
         <w:t>立即数操作：</w:t>
       </w:r>
-      <w:bookmarkStart w:id="0" w:name="_GoBack"/>
-      <w:bookmarkEnd w:id="0"/>
+    </w:p>
+    <w:p>
+      <w:pPr>
+        <w:rPr>
+          <w:rFonts w:hint="eastAsia"/>
+          <w:lang w:val="en-US" w:eastAsia="zh-CN"/>
+        </w:rPr>
+      </w:pPr>
+      <w:r>
+        <w:rPr>
+          <w:rFonts w:hint="eastAsia"/>
+          <w:lang w:val="en-US" w:eastAsia="zh-CN"/>
+        </w:rPr>
+        <w:t>操作码：32个操作码 ，包含</w:t>
+      </w:r>
+    </w:p>
+    <w:tbl>
+      <w:tblPr>
+        <w:tblStyle w:val="3"/>
+        <w:tblW w:w="8525" w:type="dxa"/>
+        <w:tblInd w:w="0" w:type="dxa"/>
+        <w:tblBorders>
+          <w:top w:val="single" w:color="auto" w:sz="4" w:space="0"/>
+          <w:left w:val="single" w:color="auto" w:sz="4" w:space="0"/>
+          <w:bottom w:val="single" w:color="auto" w:sz="4" w:space="0"/>
+          <w:right w:val="single" w:color="auto" w:sz="4" w:space="0"/>
+          <w:insideH w:val="single" w:color="auto" w:sz="4" w:space="0"/>
+          <w:insideV w:val="single" w:color="auto" w:sz="4" w:space="0"/>
+        </w:tblBorders>
+        <w:tblLayout w:type="fixed"/>
+        <w:tblCellMar>
+          <w:left w:w="108" w:type="dxa"/>
+          <w:right w:w="108" w:type="dxa"/>
+        </w:tblCellMar>
+      </w:tblPr>
+      <w:tblGrid>
+        <w:gridCol w:w="4263"/>
+        <w:gridCol w:w="4262"/>
+      </w:tblGrid>
+      <w:tr>
+        <w:tblPrEx>
+          <w:tblBorders>
+            <w:top w:val="single" w:color="auto" w:sz="4" w:space="0"/>
+            <w:left w:val="single" w:color="auto" w:sz="4" w:space="0"/>
+            <w:bottom w:val="single" w:color="auto" w:sz="4" w:space="0"/>
+            <w:right w:val="single" w:color="auto" w:sz="4" w:space="0"/>
+            <w:insideH w:val="single" w:color="auto" w:sz="4" w:space="0"/>
+            <w:insideV w:val="single" w:color="auto" w:sz="4" w:space="0"/>
+          </w:tblBorders>
+          <w:tblLayout w:type="fixed"/>
+          <w:tblCellMar>
+            <w:left w:w="108" w:type="dxa"/>
+            <w:right w:w="108" w:type="dxa"/>
+          </w:tblCellMar>
+        </w:tblPrEx>
+        <w:tc>
+          <w:tcPr>
+            <w:tcW w:w="4263" w:type="dxa"/>
+          </w:tcPr>
+          <w:p>
+            <w:pPr>
+              <w:ind w:firstLine="420" w:firstLineChars="0"/>
+              <w:jc w:val="center"/>
+              <w:rPr>
+                <w:rFonts w:hint="default"/>
+                <w:lang w:val="en-US" w:eastAsia="zh-CN"/>
+              </w:rPr>
+            </w:pPr>
+            <w:r>
+              <w:rPr>
+                <w:rFonts w:hint="eastAsia"/>
+                <w:lang w:val="en-US" w:eastAsia="zh-CN"/>
+              </w:rPr>
+              <w:t>Nop</w:t>
+            </w:r>
+          </w:p>
+        </w:tc>
+        <w:tc>
+          <w:tcPr>
+            <w:tcW w:w="4262" w:type="dxa"/>
+          </w:tcPr>
+          <w:p>
+            <w:pPr>
+              <w:ind w:firstLine="420" w:firstLineChars="0"/>
+              <w:jc w:val="center"/>
+              <w:rPr>
+                <w:rFonts w:hint="eastAsia"/>
+                <w:lang w:val="en-US" w:eastAsia="zh-CN"/>
+              </w:rPr>
+            </w:pPr>
+            <w:r>
+              <w:rPr>
+                <w:rFonts w:hint="eastAsia"/>
+                <w:lang w:val="en-US" w:eastAsia="zh-CN"/>
+              </w:rPr>
+              <w:t>0 0000</w:t>
+            </w:r>
+          </w:p>
+        </w:tc>
+      </w:tr>
+      <w:tr>
+        <w:tblPrEx>
+          <w:tblBorders>
+            <w:top w:val="single" w:color="auto" w:sz="4" w:space="0"/>
+            <w:left w:val="single" w:color="auto" w:sz="4" w:space="0"/>
+            <w:bottom w:val="single" w:color="auto" w:sz="4" w:space="0"/>
+            <w:right w:val="single" w:color="auto" w:sz="4" w:space="0"/>
+            <w:insideH w:val="single" w:color="auto" w:sz="4" w:space="0"/>
+            <w:insideV w:val="single" w:color="auto" w:sz="4" w:space="0"/>
+          </w:tblBorders>
+          <w:tblLayout w:type="fixed"/>
+          <w:tblCellMar>
+            <w:left w:w="108" w:type="dxa"/>
+            <w:right w:w="108" w:type="dxa"/>
+          </w:tblCellMar>
+        </w:tblPrEx>
+        <w:tc>
+          <w:tcPr>
+            <w:tcW w:w="4263" w:type="dxa"/>
+          </w:tcPr>
+          <w:p>
+            <w:pPr>
+              <w:ind w:firstLine="420" w:firstLineChars="0"/>
+              <w:jc w:val="center"/>
+              <w:rPr>
+                <w:rFonts w:hint="eastAsia"/>
+                <w:lang w:val="en-US" w:eastAsia="zh-CN"/>
+              </w:rPr>
+            </w:pPr>
+            <w:r>
+              <w:rPr>
+                <w:rFonts w:hint="eastAsia"/>
+                <w:lang w:val="en-US" w:eastAsia="zh-CN"/>
+              </w:rPr>
+              <w:t>Add</w:t>
+            </w:r>
+          </w:p>
+        </w:tc>
+        <w:tc>
+          <w:tcPr>
+            <w:tcW w:w="4262" w:type="dxa"/>
+          </w:tcPr>
+          <w:p>
+            <w:pPr>
+              <w:ind w:firstLine="420" w:firstLineChars="0"/>
+              <w:jc w:val="center"/>
+              <w:rPr>
+                <w:rFonts w:hint="default"/>
+                <w:lang w:val="en-US" w:eastAsia="zh-CN"/>
+              </w:rPr>
+            </w:pPr>
+            <w:r>
+              <w:rPr>
+                <w:rFonts w:hint="eastAsia"/>
+                <w:lang w:val="en-US" w:eastAsia="zh-CN"/>
+              </w:rPr>
+              <w:t>0 0001</w:t>
+            </w:r>
+          </w:p>
+        </w:tc>
+      </w:tr>
+      <w:tr>
+        <w:tblPrEx>
+          <w:tblBorders>
+            <w:top w:val="single" w:color="auto" w:sz="4" w:space="0"/>
+            <w:left w:val="single" w:color="auto" w:sz="4" w:space="0"/>
+            <w:bottom w:val="single" w:color="auto" w:sz="4" w:space="0"/>
+            <w:right w:val="single" w:color="auto" w:sz="4" w:space="0"/>
+            <w:insideH w:val="single" w:color="auto" w:sz="4" w:space="0"/>
+            <w:insideV w:val="single" w:color="auto" w:sz="4" w:space="0"/>
+          </w:tblBorders>
+          <w:tblLayout w:type="fixed"/>
+          <w:tblCellMar>
+            <w:left w:w="108" w:type="dxa"/>
+            <w:right w:w="108" w:type="dxa"/>
+          </w:tblCellMar>
+        </w:tblPrEx>
+        <w:tc>
+          <w:tcPr>
+            <w:tcW w:w="4263" w:type="dxa"/>
+          </w:tcPr>
+          <w:p>
+            <w:pPr>
+              <w:ind w:firstLine="420" w:firstLineChars="0"/>
+              <w:jc w:val="center"/>
+              <w:rPr>
+                <w:rFonts w:hint="eastAsia"/>
+                <w:lang w:val="en-US" w:eastAsia="zh-CN"/>
+              </w:rPr>
+            </w:pPr>
+            <w:r>
+              <w:rPr>
+                <w:rFonts w:hint="eastAsia"/>
+                <w:lang w:val="en-US" w:eastAsia="zh-CN"/>
+              </w:rPr>
+              <w:t>Sub</w:t>
+            </w:r>
+          </w:p>
+        </w:tc>
+        <w:tc>
+          <w:tcPr>
+            <w:tcW w:w="4262" w:type="dxa"/>
+          </w:tcPr>
+          <w:p>
+            <w:pPr>
+              <w:ind w:firstLine="420" w:firstLineChars="0"/>
+              <w:jc w:val="center"/>
+              <w:rPr>
+                <w:rFonts w:hint="default"/>
+                <w:lang w:val="en-US" w:eastAsia="zh-CN"/>
+              </w:rPr>
+            </w:pPr>
+            <w:r>
+              <w:rPr>
+                <w:rFonts w:hint="eastAsia"/>
+                <w:lang w:val="en-US" w:eastAsia="zh-CN"/>
+              </w:rPr>
+              <w:t>0 0011</w:t>
+            </w:r>
+          </w:p>
+        </w:tc>
+      </w:tr>
+      <w:tr>
+        <w:tblPrEx>
+          <w:tblBorders>
+            <w:top w:val="single" w:color="auto" w:sz="4" w:space="0"/>
+            <w:left w:val="single" w:color="auto" w:sz="4" w:space="0"/>
+            <w:bottom w:val="single" w:color="auto" w:sz="4" w:space="0"/>
+            <w:right w:val="single" w:color="auto" w:sz="4" w:space="0"/>
+            <w:insideH w:val="single" w:color="auto" w:sz="4" w:space="0"/>
+            <w:insideV w:val="single" w:color="auto" w:sz="4" w:space="0"/>
+          </w:tblBorders>
+          <w:tblLayout w:type="fixed"/>
+          <w:tblCellMar>
+            <w:left w:w="108" w:type="dxa"/>
+            <w:right w:w="108" w:type="dxa"/>
+          </w:tblCellMar>
+        </w:tblPrEx>
+        <w:tc>
+          <w:tcPr>
+            <w:tcW w:w="4263" w:type="dxa"/>
+          </w:tcPr>
+          <w:p>
+            <w:pPr>
+              <w:ind w:firstLine="420" w:firstLineChars="0"/>
+              <w:jc w:val="center"/>
+              <w:rPr>
+                <w:rFonts w:hint="eastAsia"/>
+                <w:lang w:val="en-US" w:eastAsia="zh-CN"/>
+              </w:rPr>
+            </w:pPr>
+            <w:r>
+              <w:rPr>
+                <w:rFonts w:hint="eastAsia"/>
+                <w:lang w:val="en-US" w:eastAsia="zh-CN"/>
+              </w:rPr>
+              <w:t>Slt</w:t>
+            </w:r>
+          </w:p>
+        </w:tc>
+        <w:tc>
+          <w:tcPr>
+            <w:tcW w:w="4262" w:type="dxa"/>
+          </w:tcPr>
+          <w:p>
+            <w:pPr>
+              <w:ind w:firstLine="420" w:firstLineChars="0"/>
+              <w:jc w:val="center"/>
+              <w:rPr>
+                <w:rFonts w:hint="default"/>
+                <w:lang w:val="en-US" w:eastAsia="zh-CN"/>
+              </w:rPr>
+            </w:pPr>
+            <w:r>
+              <w:rPr>
+                <w:rFonts w:hint="eastAsia"/>
+                <w:lang w:val="en-US" w:eastAsia="zh-CN"/>
+              </w:rPr>
+              <w:t>0 0010</w:t>
+            </w:r>
+          </w:p>
+        </w:tc>
+      </w:tr>
+      <w:tr>
+        <w:tblPrEx>
+          <w:tblBorders>
+            <w:top w:val="single" w:color="auto" w:sz="4" w:space="0"/>
+            <w:left w:val="single" w:color="auto" w:sz="4" w:space="0"/>
+            <w:bottom w:val="single" w:color="auto" w:sz="4" w:space="0"/>
+            <w:right w:val="single" w:color="auto" w:sz="4" w:space="0"/>
+            <w:insideH w:val="single" w:color="auto" w:sz="4" w:space="0"/>
+            <w:insideV w:val="single" w:color="auto" w:sz="4" w:space="0"/>
+          </w:tblBorders>
+          <w:tblLayout w:type="fixed"/>
+          <w:tblCellMar>
+            <w:left w:w="108" w:type="dxa"/>
+            <w:right w:w="108" w:type="dxa"/>
+          </w:tblCellMar>
+        </w:tblPrEx>
+        <w:tc>
+          <w:tcPr>
+            <w:tcW w:w="4263" w:type="dxa"/>
+          </w:tcPr>
+          <w:p>
+            <w:pPr>
+              <w:ind w:firstLine="420" w:firstLineChars="0"/>
+              <w:jc w:val="center"/>
+              <w:rPr>
+                <w:rFonts w:hint="eastAsia"/>
+                <w:lang w:val="en-US" w:eastAsia="zh-CN"/>
+              </w:rPr>
+            </w:pPr>
+            <w:r>
+              <w:rPr>
+                <w:rFonts w:hint="eastAsia"/>
+                <w:lang w:val="en-US" w:eastAsia="zh-CN"/>
+              </w:rPr>
+              <w:t>And</w:t>
+            </w:r>
+          </w:p>
+        </w:tc>
+        <w:tc>
+          <w:tcPr>
+            <w:tcW w:w="4262" w:type="dxa"/>
+          </w:tcPr>
+          <w:p>
+            <w:pPr>
+              <w:ind w:firstLine="420" w:firstLineChars="0"/>
+              <w:jc w:val="center"/>
+              <w:rPr>
+                <w:rFonts w:hint="default"/>
+                <w:lang w:val="en-US" w:eastAsia="zh-CN"/>
+              </w:rPr>
+            </w:pPr>
+            <w:r>
+              <w:rPr>
+                <w:rFonts w:hint="eastAsia"/>
+                <w:lang w:val="en-US" w:eastAsia="zh-CN"/>
+              </w:rPr>
+              <w:t>0 0110</w:t>
+            </w:r>
+          </w:p>
+        </w:tc>
+      </w:tr>
+      <w:tr>
+        <w:tblPrEx>
+          <w:tblBorders>
+            <w:top w:val="single" w:color="auto" w:sz="4" w:space="0"/>
+            <w:left w:val="single" w:color="auto" w:sz="4" w:space="0"/>
+            <w:bottom w:val="single" w:color="auto" w:sz="4" w:space="0"/>
+            <w:right w:val="single" w:color="auto" w:sz="4" w:space="0"/>
+            <w:insideH w:val="single" w:color="auto" w:sz="4" w:space="0"/>
+            <w:insideV w:val="single" w:color="auto" w:sz="4" w:space="0"/>
+          </w:tblBorders>
+          <w:tblLayout w:type="fixed"/>
+          <w:tblCellMar>
+            <w:left w:w="108" w:type="dxa"/>
+            <w:right w:w="108" w:type="dxa"/>
+          </w:tblCellMar>
+        </w:tblPrEx>
+        <w:tc>
+          <w:tcPr>
+            <w:tcW w:w="4263" w:type="dxa"/>
+          </w:tcPr>
+          <w:p>
+            <w:pPr>
+              <w:ind w:firstLine="420" w:firstLineChars="0"/>
+              <w:jc w:val="center"/>
+              <w:rPr>
+                <w:rFonts w:hint="eastAsia"/>
+                <w:lang w:val="en-US" w:eastAsia="zh-CN"/>
+              </w:rPr>
+            </w:pPr>
+            <w:r>
+              <w:rPr>
+                <w:rFonts w:hint="eastAsia"/>
+                <w:lang w:val="en-US" w:eastAsia="zh-CN"/>
+              </w:rPr>
+              <w:t>Or</w:t>
+            </w:r>
+          </w:p>
+        </w:tc>
+        <w:tc>
+          <w:tcPr>
+            <w:tcW w:w="4262" w:type="dxa"/>
+          </w:tcPr>
+          <w:p>
+            <w:pPr>
+              <w:ind w:firstLine="420" w:firstLineChars="0"/>
+              <w:jc w:val="center"/>
+              <w:rPr>
+                <w:rFonts w:hint="default"/>
+                <w:lang w:val="en-US" w:eastAsia="zh-CN"/>
+              </w:rPr>
+            </w:pPr>
+            <w:r>
+              <w:rPr>
+                <w:rFonts w:hint="eastAsia"/>
+                <w:lang w:val="en-US" w:eastAsia="zh-CN"/>
+              </w:rPr>
+              <w:t>0 0100</w:t>
+            </w:r>
+          </w:p>
+        </w:tc>
+      </w:tr>
+      <w:tr>
+        <w:tblPrEx>
+          <w:tblBorders>
+            <w:top w:val="single" w:color="auto" w:sz="4" w:space="0"/>
+            <w:left w:val="single" w:color="auto" w:sz="4" w:space="0"/>
+            <w:bottom w:val="single" w:color="auto" w:sz="4" w:space="0"/>
+            <w:right w:val="single" w:color="auto" w:sz="4" w:space="0"/>
+            <w:insideH w:val="single" w:color="auto" w:sz="4" w:space="0"/>
+            <w:insideV w:val="single" w:color="auto" w:sz="4" w:space="0"/>
+          </w:tblBorders>
+          <w:tblLayout w:type="fixed"/>
+          <w:tblCellMar>
+            <w:left w:w="108" w:type="dxa"/>
+            <w:right w:w="108" w:type="dxa"/>
+          </w:tblCellMar>
+        </w:tblPrEx>
+        <w:tc>
+          <w:tcPr>
+            <w:tcW w:w="4263" w:type="dxa"/>
+          </w:tcPr>
+          <w:p>
+            <w:pPr>
+              <w:ind w:firstLine="420" w:firstLineChars="0"/>
+              <w:jc w:val="center"/>
+              <w:rPr>
+                <w:rFonts w:hint="eastAsia"/>
+                <w:lang w:val="en-US" w:eastAsia="zh-CN"/>
+              </w:rPr>
+            </w:pPr>
+            <w:r>
+              <w:rPr>
+                <w:rFonts w:hint="eastAsia"/>
+                <w:lang w:val="en-US" w:eastAsia="zh-CN"/>
+              </w:rPr>
+              <w:t>Xor</w:t>
+            </w:r>
+          </w:p>
+        </w:tc>
+        <w:tc>
+          <w:tcPr>
+            <w:tcW w:w="4262" w:type="dxa"/>
+          </w:tcPr>
+          <w:p>
+            <w:pPr>
+              <w:ind w:firstLine="420" w:firstLineChars="0"/>
+              <w:jc w:val="center"/>
+              <w:rPr>
+                <w:rFonts w:hint="default"/>
+                <w:lang w:val="en-US" w:eastAsia="zh-CN"/>
+              </w:rPr>
+            </w:pPr>
+            <w:r>
+              <w:rPr>
+                <w:rFonts w:hint="eastAsia"/>
+                <w:lang w:val="en-US" w:eastAsia="zh-CN"/>
+              </w:rPr>
+              <w:t>0 0101</w:t>
+            </w:r>
+          </w:p>
+        </w:tc>
+      </w:tr>
+      <w:tr>
+        <w:tblPrEx>
+          <w:tblBorders>
+            <w:top w:val="single" w:color="auto" w:sz="4" w:space="0"/>
+            <w:left w:val="single" w:color="auto" w:sz="4" w:space="0"/>
+            <w:bottom w:val="single" w:color="auto" w:sz="4" w:space="0"/>
+            <w:right w:val="single" w:color="auto" w:sz="4" w:space="0"/>
+            <w:insideH w:val="single" w:color="auto" w:sz="4" w:space="0"/>
+            <w:insideV w:val="single" w:color="auto" w:sz="4" w:space="0"/>
+          </w:tblBorders>
+          <w:tblLayout w:type="fixed"/>
+          <w:tblCellMar>
+            <w:left w:w="108" w:type="dxa"/>
+            <w:right w:w="108" w:type="dxa"/>
+          </w:tblCellMar>
+        </w:tblPrEx>
+        <w:tc>
+          <w:tcPr>
+            <w:tcW w:w="4263" w:type="dxa"/>
+          </w:tcPr>
+          <w:p>
+            <w:pPr>
+              <w:ind w:firstLine="420" w:firstLineChars="0"/>
+              <w:jc w:val="center"/>
+              <w:rPr>
+                <w:rFonts w:hint="eastAsia"/>
+                <w:lang w:val="en-US" w:eastAsia="zh-CN"/>
+              </w:rPr>
+            </w:pPr>
+            <w:r>
+              <w:rPr>
+                <w:rFonts w:hint="eastAsia"/>
+                <w:lang w:val="en-US" w:eastAsia="zh-CN"/>
+              </w:rPr>
+              <w:t>Sll</w:t>
+            </w:r>
+          </w:p>
+        </w:tc>
+        <w:tc>
+          <w:tcPr>
+            <w:tcW w:w="4262" w:type="dxa"/>
+          </w:tcPr>
+          <w:p>
+            <w:pPr>
+              <w:ind w:firstLine="420" w:firstLineChars="0"/>
+              <w:jc w:val="center"/>
+              <w:rPr>
+                <w:rFonts w:hint="default"/>
+                <w:lang w:val="en-US" w:eastAsia="zh-CN"/>
+              </w:rPr>
+            </w:pPr>
+            <w:r>
+              <w:rPr>
+                <w:rFonts w:hint="eastAsia"/>
+                <w:lang w:val="en-US" w:eastAsia="zh-CN"/>
+              </w:rPr>
+              <w:t>0 0111</w:t>
+            </w:r>
+          </w:p>
+        </w:tc>
+      </w:tr>
+      <w:tr>
+        <w:tblPrEx>
+          <w:tblBorders>
+            <w:top w:val="single" w:color="auto" w:sz="4" w:space="0"/>
+            <w:left w:val="single" w:color="auto" w:sz="4" w:space="0"/>
+            <w:bottom w:val="single" w:color="auto" w:sz="4" w:space="0"/>
+            <w:right w:val="single" w:color="auto" w:sz="4" w:space="0"/>
+            <w:insideH w:val="single" w:color="auto" w:sz="4" w:space="0"/>
+            <w:insideV w:val="single" w:color="auto" w:sz="4" w:space="0"/>
+          </w:tblBorders>
+          <w:tblLayout w:type="fixed"/>
+          <w:tblCellMar>
+            <w:left w:w="108" w:type="dxa"/>
+            <w:right w:w="108" w:type="dxa"/>
+          </w:tblCellMar>
+        </w:tblPrEx>
+        <w:tc>
+          <w:tcPr>
+            <w:tcW w:w="4263" w:type="dxa"/>
+          </w:tcPr>
+          <w:p>
+            <w:pPr>
+              <w:ind w:firstLine="420" w:firstLineChars="0"/>
+              <w:jc w:val="center"/>
+              <w:rPr>
+                <w:rFonts w:hint="eastAsia"/>
+                <w:lang w:val="en-US" w:eastAsia="zh-CN"/>
+              </w:rPr>
+            </w:pPr>
+            <w:r>
+              <w:rPr>
+                <w:rFonts w:hint="eastAsia"/>
+                <w:lang w:val="en-US" w:eastAsia="zh-CN"/>
+              </w:rPr>
+              <w:t>Srl</w:t>
+            </w:r>
+          </w:p>
+        </w:tc>
+        <w:tc>
+          <w:tcPr>
+            <w:tcW w:w="4262" w:type="dxa"/>
+          </w:tcPr>
+          <w:p>
+            <w:pPr>
+              <w:ind w:firstLine="420" w:firstLineChars="0"/>
+              <w:jc w:val="center"/>
+              <w:rPr>
+                <w:rFonts w:hint="default"/>
+                <w:lang w:val="en-US" w:eastAsia="zh-CN"/>
+              </w:rPr>
+            </w:pPr>
+            <w:r>
+              <w:rPr>
+                <w:rFonts w:hint="eastAsia"/>
+                <w:lang w:val="en-US" w:eastAsia="zh-CN"/>
+              </w:rPr>
+              <w:t>0 1111</w:t>
+            </w:r>
+          </w:p>
+        </w:tc>
+      </w:tr>
+      <w:tr>
+        <w:tblPrEx>
+          <w:tblBorders>
+            <w:top w:val="single" w:color="auto" w:sz="4" w:space="0"/>
+            <w:left w:val="single" w:color="auto" w:sz="4" w:space="0"/>
+            <w:bottom w:val="single" w:color="auto" w:sz="4" w:space="0"/>
+            <w:right w:val="single" w:color="auto" w:sz="4" w:space="0"/>
+            <w:insideH w:val="single" w:color="auto" w:sz="4" w:space="0"/>
+            <w:insideV w:val="single" w:color="auto" w:sz="4" w:space="0"/>
+          </w:tblBorders>
+          <w:tblLayout w:type="fixed"/>
+          <w:tblCellMar>
+            <w:left w:w="108" w:type="dxa"/>
+            <w:right w:w="108" w:type="dxa"/>
+          </w:tblCellMar>
+        </w:tblPrEx>
+        <w:tc>
+          <w:tcPr>
+            <w:tcW w:w="4263" w:type="dxa"/>
+          </w:tcPr>
+          <w:p>
+            <w:pPr>
+              <w:ind w:firstLine="420" w:firstLineChars="0"/>
+              <w:jc w:val="center"/>
+              <w:rPr>
+                <w:rFonts w:hint="eastAsia"/>
+                <w:lang w:val="en-US" w:eastAsia="zh-CN"/>
+              </w:rPr>
+            </w:pPr>
+            <w:r>
+              <w:rPr>
+                <w:rFonts w:hint="eastAsia"/>
+                <w:lang w:val="en-US" w:eastAsia="zh-CN"/>
+              </w:rPr>
+              <w:t>Sra</w:t>
+            </w:r>
+          </w:p>
+        </w:tc>
+        <w:tc>
+          <w:tcPr>
+            <w:tcW w:w="4262" w:type="dxa"/>
+          </w:tcPr>
+          <w:p>
+            <w:pPr>
+              <w:ind w:firstLine="420" w:firstLineChars="0"/>
+              <w:jc w:val="center"/>
+              <w:rPr>
+                <w:rFonts w:hint="default"/>
+                <w:lang w:val="en-US" w:eastAsia="zh-CN"/>
+              </w:rPr>
+            </w:pPr>
+            <w:r>
+              <w:rPr>
+                <w:rFonts w:hint="eastAsia"/>
+                <w:lang w:val="en-US" w:eastAsia="zh-CN"/>
+              </w:rPr>
+              <w:t>0 1110</w:t>
+            </w:r>
+          </w:p>
+        </w:tc>
+      </w:tr>
+      <w:tr>
+        <w:tblPrEx>
+          <w:tblBorders>
+            <w:top w:val="single" w:color="auto" w:sz="4" w:space="0"/>
+            <w:left w:val="single" w:color="auto" w:sz="4" w:space="0"/>
+            <w:bottom w:val="single" w:color="auto" w:sz="4" w:space="0"/>
+            <w:right w:val="single" w:color="auto" w:sz="4" w:space="0"/>
+            <w:insideH w:val="single" w:color="auto" w:sz="4" w:space="0"/>
+            <w:insideV w:val="single" w:color="auto" w:sz="4" w:space="0"/>
+          </w:tblBorders>
+          <w:tblLayout w:type="fixed"/>
+          <w:tblCellMar>
+            <w:left w:w="108" w:type="dxa"/>
+            <w:right w:w="108" w:type="dxa"/>
+          </w:tblCellMar>
+        </w:tblPrEx>
+        <w:tc>
+          <w:tcPr>
+            <w:tcW w:w="4263" w:type="dxa"/>
+          </w:tcPr>
+          <w:p>
+            <w:pPr>
+              <w:ind w:firstLine="420" w:firstLineChars="0"/>
+              <w:jc w:val="center"/>
+              <w:rPr>
+                <w:rFonts w:hint="eastAsia"/>
+                <w:lang w:val="en-US" w:eastAsia="zh-CN"/>
+              </w:rPr>
+            </w:pPr>
+            <w:r>
+              <w:rPr>
+                <w:rFonts w:hint="eastAsia"/>
+                <w:lang w:val="en-US" w:eastAsia="zh-CN"/>
+              </w:rPr>
+              <w:t>J</w:t>
+            </w:r>
+          </w:p>
+        </w:tc>
+        <w:tc>
+          <w:tcPr>
+            <w:tcW w:w="4262" w:type="dxa"/>
+          </w:tcPr>
+          <w:p>
+            <w:pPr>
+              <w:ind w:firstLine="420" w:firstLineChars="0"/>
+              <w:jc w:val="center"/>
+              <w:rPr>
+                <w:rFonts w:hint="default"/>
+                <w:lang w:val="en-US" w:eastAsia="zh-CN"/>
+              </w:rPr>
+            </w:pPr>
+            <w:r>
+              <w:rPr>
+                <w:rFonts w:hint="eastAsia"/>
+                <w:lang w:val="en-US" w:eastAsia="zh-CN"/>
+              </w:rPr>
+              <w:t>0 1100</w:t>
+            </w:r>
+          </w:p>
+        </w:tc>
+      </w:tr>
+      <w:tr>
+        <w:tblPrEx>
+          <w:tblBorders>
+            <w:top w:val="single" w:color="auto" w:sz="4" w:space="0"/>
+            <w:left w:val="single" w:color="auto" w:sz="4" w:space="0"/>
+            <w:bottom w:val="single" w:color="auto" w:sz="4" w:space="0"/>
+            <w:right w:val="single" w:color="auto" w:sz="4" w:space="0"/>
+            <w:insideH w:val="single" w:color="auto" w:sz="4" w:space="0"/>
+            <w:insideV w:val="single" w:color="auto" w:sz="4" w:space="0"/>
+          </w:tblBorders>
+          <w:tblLayout w:type="fixed"/>
+          <w:tblCellMar>
+            <w:left w:w="108" w:type="dxa"/>
+            <w:right w:w="108" w:type="dxa"/>
+          </w:tblCellMar>
+        </w:tblPrEx>
+        <w:tc>
+          <w:tcPr>
+            <w:tcW w:w="4263" w:type="dxa"/>
+          </w:tcPr>
+          <w:p>
+            <w:pPr>
+              <w:ind w:firstLine="420" w:firstLineChars="0"/>
+              <w:jc w:val="center"/>
+              <w:rPr>
+                <w:rFonts w:hint="eastAsia"/>
+                <w:lang w:val="en-US" w:eastAsia="zh-CN"/>
+              </w:rPr>
+            </w:pPr>
+            <w:r>
+              <w:rPr>
+                <w:rFonts w:hint="eastAsia"/>
+                <w:lang w:val="en-US" w:eastAsia="zh-CN"/>
+              </w:rPr>
+              <w:t>Jal</w:t>
+            </w:r>
+          </w:p>
+        </w:tc>
+        <w:tc>
+          <w:tcPr>
+            <w:tcW w:w="4262" w:type="dxa"/>
+          </w:tcPr>
+          <w:p>
+            <w:pPr>
+              <w:ind w:firstLine="420" w:firstLineChars="0"/>
+              <w:jc w:val="center"/>
+              <w:rPr>
+                <w:rFonts w:hint="default"/>
+                <w:lang w:val="en-US" w:eastAsia="zh-CN"/>
+              </w:rPr>
+            </w:pPr>
+            <w:r>
+              <w:rPr>
+                <w:rFonts w:hint="eastAsia"/>
+                <w:lang w:val="en-US" w:eastAsia="zh-CN"/>
+              </w:rPr>
+              <w:t>0 1000</w:t>
+            </w:r>
+          </w:p>
+        </w:tc>
+      </w:tr>
+      <w:tr>
+        <w:tblPrEx>
+          <w:tblBorders>
+            <w:top w:val="single" w:color="auto" w:sz="4" w:space="0"/>
+            <w:left w:val="single" w:color="auto" w:sz="4" w:space="0"/>
+            <w:bottom w:val="single" w:color="auto" w:sz="4" w:space="0"/>
+            <w:right w:val="single" w:color="auto" w:sz="4" w:space="0"/>
+            <w:insideH w:val="single" w:color="auto" w:sz="4" w:space="0"/>
+            <w:insideV w:val="single" w:color="auto" w:sz="4" w:space="0"/>
+          </w:tblBorders>
+          <w:tblLayout w:type="fixed"/>
+          <w:tblCellMar>
+            <w:left w:w="108" w:type="dxa"/>
+            <w:right w:w="108" w:type="dxa"/>
+          </w:tblCellMar>
+        </w:tblPrEx>
+        <w:tc>
+          <w:tcPr>
+            <w:tcW w:w="4263" w:type="dxa"/>
+          </w:tcPr>
+          <w:p>
+            <w:pPr>
+              <w:ind w:firstLine="420" w:firstLineChars="0"/>
+              <w:jc w:val="center"/>
+              <w:rPr>
+                <w:rFonts w:hint="eastAsia"/>
+                <w:lang w:val="en-US" w:eastAsia="zh-CN"/>
+              </w:rPr>
+            </w:pPr>
+            <w:r>
+              <w:rPr>
+                <w:rFonts w:hint="eastAsia"/>
+                <w:lang w:val="en-US" w:eastAsia="zh-CN"/>
+              </w:rPr>
+              <w:t>Beq</w:t>
+            </w:r>
+          </w:p>
+        </w:tc>
+        <w:tc>
+          <w:tcPr>
+            <w:tcW w:w="4262" w:type="dxa"/>
+          </w:tcPr>
+          <w:p>
+            <w:pPr>
+              <w:ind w:firstLine="420" w:firstLineChars="0"/>
+              <w:jc w:val="center"/>
+              <w:rPr>
+                <w:rFonts w:hint="default"/>
+                <w:lang w:val="en-US" w:eastAsia="zh-CN"/>
+              </w:rPr>
+            </w:pPr>
+            <w:r>
+              <w:rPr>
+                <w:rFonts w:hint="eastAsia"/>
+                <w:lang w:val="en-US" w:eastAsia="zh-CN"/>
+              </w:rPr>
+              <w:t>0 1001</w:t>
+            </w:r>
+          </w:p>
+        </w:tc>
+      </w:tr>
+      <w:tr>
+        <w:tblPrEx>
+          <w:tblBorders>
+            <w:top w:val="single" w:color="auto" w:sz="4" w:space="0"/>
+            <w:left w:val="single" w:color="auto" w:sz="4" w:space="0"/>
+            <w:bottom w:val="single" w:color="auto" w:sz="4" w:space="0"/>
+            <w:right w:val="single" w:color="auto" w:sz="4" w:space="0"/>
+            <w:insideH w:val="single" w:color="auto" w:sz="4" w:space="0"/>
+            <w:insideV w:val="single" w:color="auto" w:sz="4" w:space="0"/>
+          </w:tblBorders>
+          <w:tblLayout w:type="fixed"/>
+          <w:tblCellMar>
+            <w:left w:w="108" w:type="dxa"/>
+            <w:right w:w="108" w:type="dxa"/>
+          </w:tblCellMar>
+        </w:tblPrEx>
+        <w:tc>
+          <w:tcPr>
+            <w:tcW w:w="4263" w:type="dxa"/>
+          </w:tcPr>
+          <w:p>
+            <w:pPr>
+              <w:ind w:firstLine="420" w:firstLineChars="0"/>
+              <w:jc w:val="center"/>
+              <w:rPr>
+                <w:rFonts w:hint="eastAsia"/>
+                <w:lang w:val="en-US" w:eastAsia="zh-CN"/>
+              </w:rPr>
+            </w:pPr>
+            <w:r>
+              <w:rPr>
+                <w:rFonts w:hint="eastAsia"/>
+                <w:lang w:val="en-US" w:eastAsia="zh-CN"/>
+              </w:rPr>
+              <w:t>Bne</w:t>
+            </w:r>
+          </w:p>
+        </w:tc>
+        <w:tc>
+          <w:tcPr>
+            <w:tcW w:w="4262" w:type="dxa"/>
+          </w:tcPr>
+          <w:p>
+            <w:pPr>
+              <w:ind w:firstLine="420" w:firstLineChars="0"/>
+              <w:jc w:val="center"/>
+              <w:rPr>
+                <w:rFonts w:hint="default"/>
+                <w:lang w:val="en-US" w:eastAsia="zh-CN"/>
+              </w:rPr>
+            </w:pPr>
+            <w:r>
+              <w:rPr>
+                <w:rFonts w:hint="eastAsia"/>
+                <w:lang w:val="en-US" w:eastAsia="zh-CN"/>
+              </w:rPr>
+              <w:t xml:space="preserve">0 1101 </w:t>
+            </w:r>
+          </w:p>
+        </w:tc>
+      </w:tr>
+      <w:tr>
+        <w:tblPrEx>
+          <w:tblBorders>
+            <w:top w:val="single" w:color="auto" w:sz="4" w:space="0"/>
+            <w:left w:val="single" w:color="auto" w:sz="4" w:space="0"/>
+            <w:bottom w:val="single" w:color="auto" w:sz="4" w:space="0"/>
+            <w:right w:val="single" w:color="auto" w:sz="4" w:space="0"/>
+            <w:insideH w:val="single" w:color="auto" w:sz="4" w:space="0"/>
+            <w:insideV w:val="single" w:color="auto" w:sz="4" w:space="0"/>
+          </w:tblBorders>
+          <w:tblLayout w:type="fixed"/>
+          <w:tblCellMar>
+            <w:left w:w="108" w:type="dxa"/>
+            <w:right w:w="108" w:type="dxa"/>
+          </w:tblCellMar>
+        </w:tblPrEx>
+        <w:tc>
+          <w:tcPr>
+            <w:tcW w:w="4263" w:type="dxa"/>
+          </w:tcPr>
+          <w:p>
+            <w:pPr>
+              <w:ind w:firstLine="420" w:firstLineChars="0"/>
+              <w:jc w:val="center"/>
+              <w:rPr>
+                <w:rFonts w:hint="eastAsia"/>
+                <w:lang w:val="en-US" w:eastAsia="zh-CN"/>
+              </w:rPr>
+            </w:pPr>
+            <w:r>
+              <w:rPr>
+                <w:rFonts w:hint="eastAsia"/>
+                <w:lang w:val="en-US" w:eastAsia="zh-CN"/>
+              </w:rPr>
+              <w:t>Lw</w:t>
+            </w:r>
+          </w:p>
+        </w:tc>
+        <w:tc>
+          <w:tcPr>
+            <w:tcW w:w="4262" w:type="dxa"/>
+          </w:tcPr>
+          <w:p>
+            <w:pPr>
+              <w:ind w:firstLine="420" w:firstLineChars="0"/>
+              <w:jc w:val="center"/>
+              <w:rPr>
+                <w:rFonts w:hint="eastAsia"/>
+                <w:lang w:val="en-US" w:eastAsia="zh-CN"/>
+              </w:rPr>
+            </w:pPr>
+            <w:bookmarkStart w:id="0" w:name="_GoBack"/>
+            <w:bookmarkEnd w:id="0"/>
+          </w:p>
+        </w:tc>
+      </w:tr>
+      <w:tr>
+        <w:tblPrEx>
+          <w:tblBorders>
+            <w:top w:val="single" w:color="auto" w:sz="4" w:space="0"/>
+            <w:left w:val="single" w:color="auto" w:sz="4" w:space="0"/>
+            <w:bottom w:val="single" w:color="auto" w:sz="4" w:space="0"/>
+            <w:right w:val="single" w:color="auto" w:sz="4" w:space="0"/>
+            <w:insideH w:val="single" w:color="auto" w:sz="4" w:space="0"/>
+            <w:insideV w:val="single" w:color="auto" w:sz="4" w:space="0"/>
+          </w:tblBorders>
+          <w:tblLayout w:type="fixed"/>
+          <w:tblCellMar>
+            <w:left w:w="108" w:type="dxa"/>
+            <w:right w:w="108" w:type="dxa"/>
+          </w:tblCellMar>
+        </w:tblPrEx>
+        <w:tc>
+          <w:tcPr>
+            <w:tcW w:w="4263" w:type="dxa"/>
+          </w:tcPr>
+          <w:p>
+            <w:pPr>
+              <w:ind w:firstLine="420" w:firstLineChars="0"/>
+              <w:jc w:val="center"/>
+              <w:rPr>
+                <w:rFonts w:hint="eastAsia"/>
+                <w:lang w:val="en-US" w:eastAsia="zh-CN"/>
+              </w:rPr>
+            </w:pPr>
+            <w:r>
+              <w:rPr>
+                <w:rFonts w:hint="eastAsia"/>
+                <w:lang w:val="en-US" w:eastAsia="zh-CN"/>
+              </w:rPr>
+              <w:t>Sw</w:t>
+            </w:r>
+          </w:p>
+        </w:tc>
+        <w:tc>
+          <w:tcPr>
+            <w:tcW w:w="4262" w:type="dxa"/>
+          </w:tcPr>
+          <w:p>
+            <w:pPr>
+              <w:ind w:firstLine="420" w:firstLineChars="0"/>
+              <w:jc w:val="center"/>
+              <w:rPr>
+                <w:rFonts w:hint="eastAsia"/>
+                <w:lang w:val="en-US" w:eastAsia="zh-CN"/>
+              </w:rPr>
+            </w:pPr>
+          </w:p>
+        </w:tc>
+      </w:tr>
+    </w:tbl>
+    <w:p>
+      <w:pPr>
+        <w:ind w:firstLine="420" w:firstLineChars="0"/>
+        <w:rPr>
+          <w:rFonts w:hint="default"/>
+          <w:lang w:val="en-US" w:eastAsia="zh-CN"/>
+        </w:rPr>
+      </w:pPr>
     </w:p>
     <w:p>
       <w:pPr>
